--- a/report_template.docx
+++ b/report_template.docx
@@ -268,10 +268,10 @@
         <w:gridCol w:w="1697"/>
         <w:gridCol w:w="742"/>
         <w:gridCol w:w="1157"/>
-        <w:gridCol w:w="1280"/>
+        <w:gridCol w:w="1281"/>
         <w:gridCol w:w="1275"/>
         <w:gridCol w:w="1271"/>
-        <w:gridCol w:w="1267"/>
+        <w:gridCol w:w="1266"/>
       </w:tblGrid>
       <w:tr>
         <w:trPr/>
@@ -402,7 +402,7 @@
         </w:tc>
         <w:tc>
           <w:tcPr>
-            <w:tcW w:w="1280" w:type="dxa"/>
+            <w:tcW w:w="1281" w:type="dxa"/>
             <w:tcBorders/>
           </w:tcPr>
           <w:p>
@@ -495,7 +495,7 @@
         </w:tc>
         <w:tc>
           <w:tcPr>
-            <w:tcW w:w="1267" w:type="dxa"/>
+            <w:tcW w:w="1266" w:type="dxa"/>
             <w:tcBorders/>
           </w:tcPr>
           <w:p>
@@ -581,15 +581,15 @@
         <w:tblLook w:val="04a0" w:noHBand="0" w:noVBand="1" w:firstColumn="1" w:lastRow="0" w:lastColumn="0" w:firstRow="1"/>
       </w:tblPr>
       <w:tblGrid>
-        <w:gridCol w:w="794"/>
-        <w:gridCol w:w="1018"/>
+        <w:gridCol w:w="793"/>
+        <w:gridCol w:w="1019"/>
         <w:gridCol w:w="7661"/>
       </w:tblGrid>
       <w:tr>
         <w:trPr/>
         <w:tc>
           <w:tcPr>
-            <w:tcW w:w="794" w:type="dxa"/>
+            <w:tcW w:w="793" w:type="dxa"/>
             <w:tcBorders/>
           </w:tcPr>
           <w:p>
@@ -621,7 +621,7 @@
         </w:tc>
         <w:tc>
           <w:tcPr>
-            <w:tcW w:w="1018" w:type="dxa"/>
+            <w:tcW w:w="1019" w:type="dxa"/>
             <w:tcBorders/>
           </w:tcPr>
           <w:p>
@@ -754,7 +754,7 @@
         <w:docPartGallery w:val="Page Numbers (Bottom of Page)"/>
         <w:docPartUnique w:val="true"/>
       </w:docPartObj>
-      <w:id w:val="1694253417"/>
+      <w:id w:val="701506121"/>
     </w:sdtPr>
     <w:sdtContent>
       <w:p>
@@ -866,16 +866,16 @@
           <wp:effectExtent l="0" t="0" r="0" b="0"/>
           <wp:wrapTight wrapText="bothSides">
             <wp:wrapPolygon edited="0">
-              <wp:start x="-286" y="0"/>
-              <wp:lineTo x="-286" y="20983"/>
-              <wp:lineTo x="2347" y="20983"/>
-              <wp:lineTo x="2347" y="17865"/>
-              <wp:lineTo x="10095" y="17865"/>
-              <wp:lineTo x="12751" y="16970"/>
-              <wp:lineTo x="12523" y="7125"/>
-              <wp:lineTo x="21383" y="5336"/>
-              <wp:lineTo x="21383" y="0"/>
-              <wp:lineTo x="-286" y="0"/>
+              <wp:start x="-332" y="0"/>
+              <wp:lineTo x="-332" y="20932"/>
+              <wp:lineTo x="2302" y="20932"/>
+              <wp:lineTo x="2302" y="17822"/>
+              <wp:lineTo x="10066" y="17822"/>
+              <wp:lineTo x="12726" y="16928"/>
+              <wp:lineTo x="12498" y="7104"/>
+              <wp:lineTo x="21379" y="5320"/>
+              <wp:lineTo x="21379" y="0"/>
+              <wp:lineTo x="-332" y="0"/>
             </wp:wrapPolygon>
           </wp:wrapTight>
           <wp:docPr id="2" name="Shape 9" descr=""/>

--- a/report_template.docx
+++ b/report_template.docx
@@ -34,15 +34,17 @@
       </w:r>
       <w:r>
         <w:rPr>
-          <w:rFonts w:ascii="Times New Roman" w:hAnsi="Times New Roman"/>
+          <w:rFonts w:eastAsia="" w:cs="Times New Roman" w:ascii="Times New Roman" w:hAnsi="Times New Roman" w:eastAsiaTheme="minorEastAsia"/>
           <w:i/>
           <w:iCs/>
+          <w:color w:val="auto"/>
+          <w:kern w:val="0"/>
           <w:sz w:val="20"/>
           <w:szCs w:val="20"/>
           <w:u w:val="single"/>
-          <w:lang w:val="en-US"/>
-        </w:rPr>
-        <w:t>Yeti Cup 2019</w:t>
+          <w:lang w:val="en-US" w:eastAsia="en-US" w:bidi="ar-SA"/>
+        </w:rPr>
+        <w:t>{{competition_name}}</w:t>
       </w:r>
       <w:r>
         <w:rPr>
@@ -84,7 +86,7 @@
           <w:u w:val="single"/>
         </w:rPr>
         <w:tab/>
-        <w:t>25.01.2019 – 26.01.2019</w:t>
+        <w:t>{{competition_date}}</w:t>
         <w:tab/>
       </w:r>
     </w:p>
@@ -120,7 +122,7 @@
         </w:rPr>
         <w:t xml:space="preserve"> </w:t>
         <w:tab/>
-        <w:t>Дом культуры 7 ноября</w:t>
+        <w:t>{{competition_locate}}</w:t>
         <w:tab/>
       </w:r>
     </w:p>
@@ -155,7 +157,31 @@
           <w:u w:val="single"/>
         </w:rPr>
         <w:tab/>
-        <w:t xml:space="preserve">Сыктывкар, проспект Ленина, 87 </w:t>
+        <w:t>{{</w:t>
+      </w:r>
+      <w:r>
+        <w:rPr>
+          <w:rFonts w:ascii="Times New Roman" w:hAnsi="Times New Roman"/>
+          <w:b w:val="false"/>
+          <w:i w:val="false"/>
+          <w:iCs w:val="false"/>
+          <w:color w:val="000000"/>
+          <w:sz w:val="20"/>
+          <w:szCs w:val="20"/>
+          <w:u w:val="none"/>
+        </w:rPr>
+        <w:t>competition_address</w:t>
+      </w:r>
+      <w:r>
+        <w:rPr>
+          <w:rFonts w:ascii="Times New Roman" w:hAnsi="Times New Roman"/>
+          <w:i/>
+          <w:iCs/>
+          <w:sz w:val="20"/>
+          <w:szCs w:val="20"/>
+          <w:u w:val="single"/>
+        </w:rPr>
+        <w:t>}}</w:t>
         <w:tab/>
       </w:r>
     </w:p>
@@ -198,7 +224,7 @@
           <w:szCs w:val="20"/>
           <w:u w:val="single"/>
         </w:rPr>
-        <w:t>Жаворонков Иннокентий Георгиевич</w:t>
+        <w:t>{{manager_name}}</w:t>
       </w:r>
       <w:r>
         <w:rPr>
@@ -264,20 +290,20 @@
         <w:tblLook w:val="04a0" w:noHBand="0" w:noVBand="1" w:firstColumn="1" w:lastRow="0" w:lastColumn="0" w:firstRow="1"/>
       </w:tblPr>
       <w:tblGrid>
-        <w:gridCol w:w="794"/>
-        <w:gridCol w:w="1697"/>
-        <w:gridCol w:w="742"/>
-        <w:gridCol w:w="1157"/>
+        <w:gridCol w:w="791"/>
+        <w:gridCol w:w="1700"/>
+        <w:gridCol w:w="743"/>
+        <w:gridCol w:w="1159"/>
         <w:gridCol w:w="1281"/>
-        <w:gridCol w:w="1275"/>
+        <w:gridCol w:w="1278"/>
         <w:gridCol w:w="1271"/>
-        <w:gridCol w:w="1266"/>
+        <w:gridCol w:w="1260"/>
       </w:tblGrid>
       <w:tr>
         <w:trPr/>
         <w:tc>
           <w:tcPr>
-            <w:tcW w:w="794" w:type="dxa"/>
+            <w:tcW w:w="791" w:type="dxa"/>
             <w:tcBorders/>
           </w:tcPr>
           <w:p>
@@ -309,7 +335,7 @@
         </w:tc>
         <w:tc>
           <w:tcPr>
-            <w:tcW w:w="1697" w:type="dxa"/>
+            <w:tcW w:w="1700" w:type="dxa"/>
             <w:tcBorders/>
           </w:tcPr>
           <w:p>
@@ -340,7 +366,7 @@
         </w:tc>
         <w:tc>
           <w:tcPr>
-            <w:tcW w:w="742" w:type="dxa"/>
+            <w:tcW w:w="743" w:type="dxa"/>
             <w:tcBorders/>
           </w:tcPr>
           <w:p>
@@ -371,7 +397,7 @@
         </w:tc>
         <w:tc>
           <w:tcPr>
-            <w:tcW w:w="1157" w:type="dxa"/>
+            <w:tcW w:w="1159" w:type="dxa"/>
             <w:tcBorders/>
           </w:tcPr>
           <w:p>
@@ -433,7 +459,7 @@
         </w:tc>
         <w:tc>
           <w:tcPr>
-            <w:tcW w:w="1275" w:type="dxa"/>
+            <w:tcW w:w="1278" w:type="dxa"/>
             <w:tcBorders/>
           </w:tcPr>
           <w:p>
@@ -495,7 +521,7 @@
         </w:tc>
         <w:tc>
           <w:tcPr>
-            <w:tcW w:w="1266" w:type="dxa"/>
+            <w:tcW w:w="1260" w:type="dxa"/>
             <w:tcBorders/>
           </w:tcPr>
           <w:p>
@@ -581,15 +607,15 @@
         <w:tblLook w:val="04a0" w:noHBand="0" w:noVBand="1" w:firstColumn="1" w:lastRow="0" w:lastColumn="0" w:firstRow="1"/>
       </w:tblPr>
       <w:tblGrid>
-        <w:gridCol w:w="793"/>
-        <w:gridCol w:w="1019"/>
+        <w:gridCol w:w="790"/>
+        <w:gridCol w:w="1022"/>
         <w:gridCol w:w="7661"/>
       </w:tblGrid>
       <w:tr>
         <w:trPr/>
         <w:tc>
           <w:tcPr>
-            <w:tcW w:w="793" w:type="dxa"/>
+            <w:tcW w:w="790" w:type="dxa"/>
             <w:tcBorders/>
           </w:tcPr>
           <w:p>
@@ -621,7 +647,7 @@
         </w:tc>
         <w:tc>
           <w:tcPr>
-            <w:tcW w:w="1019" w:type="dxa"/>
+            <w:tcW w:w="1022" w:type="dxa"/>
             <w:tcBorders/>
           </w:tcPr>
           <w:p>
@@ -728,7 +754,7 @@
         <w:tab/>
         <w:tab/>
         <w:tab/>
-        <w:t>/ Жаворонков Иннокентий Георгиевич /</w:t>
+        <w:t>/ {{manager_name}} /</w:t>
       </w:r>
     </w:p>
     <w:sectPr>
@@ -754,7 +780,7 @@
         <w:docPartGallery w:val="Page Numbers (Bottom of Page)"/>
         <w:docPartUnique w:val="true"/>
       </w:docPartObj>
-      <w:id w:val="701506121"/>
+      <w:id w:val="525863618"/>
     </w:sdtPr>
     <w:sdtContent>
       <w:p>
@@ -866,16 +892,16 @@
           <wp:effectExtent l="0" t="0" r="0" b="0"/>
           <wp:wrapTight wrapText="bothSides">
             <wp:wrapPolygon edited="0">
-              <wp:start x="-332" y="0"/>
-              <wp:lineTo x="-332" y="20932"/>
-              <wp:lineTo x="2302" y="20932"/>
-              <wp:lineTo x="2302" y="17822"/>
-              <wp:lineTo x="10066" y="17822"/>
-              <wp:lineTo x="12726" y="16928"/>
-              <wp:lineTo x="12498" y="7104"/>
-              <wp:lineTo x="21379" y="5320"/>
-              <wp:lineTo x="21379" y="0"/>
-              <wp:lineTo x="-332" y="0"/>
+              <wp:start x="-606" y="0"/>
+              <wp:lineTo x="-606" y="20634"/>
+              <wp:lineTo x="2023" y="20634"/>
+              <wp:lineTo x="2023" y="17566"/>
+              <wp:lineTo x="9892" y="17566"/>
+              <wp:lineTo x="12577" y="16681"/>
+              <wp:lineTo x="12348" y="6998"/>
+              <wp:lineTo x="21354" y="5234"/>
+              <wp:lineTo x="21354" y="0"/>
+              <wp:lineTo x="-606" y="0"/>
             </wp:wrapPolygon>
           </wp:wrapTight>
           <wp:docPr id="2" name="Shape 9" descr=""/>

--- a/report_template.docx
+++ b/report_template.docx
@@ -95,42 +95,6 @@
         <w:pStyle w:val="Normal"/>
         <w:tabs>
           <w:tab w:val="clear" w:pos="708"/>
-          <w:tab w:val="left" w:pos="4536" w:leader="none"/>
-          <w:tab w:val="left" w:pos="9495" w:leader="none"/>
-        </w:tabs>
-        <w:spacing w:before="0" w:after="0"/>
-        <w:rPr>
-          <w:sz w:val="20"/>
-          <w:szCs w:val="20"/>
-        </w:rPr>
-      </w:pPr>
-      <w:r>
-        <w:rPr>
-          <w:sz w:val="20"/>
-          <w:szCs w:val="20"/>
-        </w:rPr>
-        <w:t>Площадка проведения чемпионата</w:t>
-      </w:r>
-      <w:r>
-        <w:rPr>
-          <w:rFonts w:ascii="Times New Roman" w:hAnsi="Times New Roman"/>
-          <w:i/>
-          <w:iCs/>
-          <w:sz w:val="20"/>
-          <w:szCs w:val="20"/>
-          <w:u w:val="single"/>
-        </w:rPr>
-        <w:t xml:space="preserve"> </w:t>
-        <w:tab/>
-        <w:t>{{competition_locate}}</w:t>
-        <w:tab/>
-      </w:r>
-    </w:p>
-    <w:p>
-      <w:pPr>
-        <w:pStyle w:val="Normal"/>
-        <w:tabs>
-          <w:tab w:val="clear" w:pos="708"/>
           <w:tab w:val="left" w:pos="1134" w:leader="none"/>
           <w:tab w:val="left" w:pos="9495" w:leader="none"/>
         </w:tabs>
@@ -278,7 +242,7 @@
     <w:tbl>
       <w:tblPr>
         <w:tblStyle w:val="af9"/>
-        <w:tblW w:w="9485" w:type="dxa"/>
+        <w:tblW w:w="9519" w:type="dxa"/>
         <w:jc w:val="left"/>
         <w:tblInd w:w="0" w:type="dxa"/>
         <w:tblCellMar>
@@ -292,12 +256,7 @@
       <w:tblGrid>
         <w:gridCol w:w="791"/>
         <w:gridCol w:w="1700"/>
-        <w:gridCol w:w="743"/>
-        <w:gridCol w:w="1159"/>
-        <w:gridCol w:w="1281"/>
-        <w:gridCol w:w="1278"/>
-        <w:gridCol w:w="1271"/>
-        <w:gridCol w:w="1260"/>
+        <w:gridCol w:w="7028"/>
       </w:tblGrid>
       <w:tr>
         <w:trPr/>
@@ -349,24 +308,32 @@
               <w:spacing w:lineRule="auto" w:line="240" w:before="0" w:after="0"/>
               <w:jc w:val="center"/>
               <w:rPr>
+                <w:rFonts w:ascii="Akrobat" w:hAnsi="Akrobat" w:eastAsia="" w:cs="Times New Roman" w:asciiTheme="minorHAnsi" w:eastAsiaTheme="minorEastAsia" w:hAnsiTheme="minorHAnsi"/>
+                <w:color w:val="auto"/>
+                <w:kern w:val="0"/>
                 <w:sz w:val="18"/>
                 <w:szCs w:val="18"/>
                 <w:u w:val="single"/>
+                <w:lang w:val="ru-RU" w:eastAsia="en-US" w:bidi="ar-SA"/>
               </w:rPr>
             </w:pPr>
             <w:r>
               <w:rPr>
+                <w:rFonts w:eastAsia="" w:cs="Times New Roman" w:eastAsiaTheme="minorEastAsia"/>
+                <w:color w:val="auto"/>
+                <w:kern w:val="0"/>
                 <w:sz w:val="18"/>
                 <w:szCs w:val="18"/>
                 <w:u w:val="single"/>
+                <w:lang w:val="ru-RU" w:eastAsia="en-US" w:bidi="ar-SA"/>
               </w:rPr>
-              <w:t>Название команды</w:t>
+              <w:t>Очки</w:t>
             </w:r>
           </w:p>
         </w:tc>
         <w:tc>
           <w:tcPr>
-            <w:tcW w:w="743" w:type="dxa"/>
+            <w:tcW w:w="7028" w:type="dxa"/>
             <w:tcBorders/>
           </w:tcPr>
           <w:p>
@@ -380,173 +347,26 @@
               <w:spacing w:lineRule="auto" w:line="240" w:before="0" w:after="0"/>
               <w:jc w:val="center"/>
               <w:rPr>
+                <w:rFonts w:ascii="Akrobat" w:hAnsi="Akrobat" w:eastAsia="" w:cs="Times New Roman" w:asciiTheme="minorHAnsi" w:eastAsiaTheme="minorEastAsia" w:hAnsiTheme="minorHAnsi"/>
+                <w:color w:val="auto"/>
+                <w:kern w:val="0"/>
                 <w:sz w:val="18"/>
                 <w:szCs w:val="18"/>
                 <w:u w:val="single"/>
+                <w:lang w:val="ru-RU" w:eastAsia="en-US" w:bidi="ar-SA"/>
               </w:rPr>
             </w:pPr>
             <w:r>
               <w:rPr>
+                <w:rFonts w:eastAsia="" w:cs="Times New Roman" w:eastAsiaTheme="minorEastAsia"/>
+                <w:color w:val="auto"/>
+                <w:kern w:val="0"/>
                 <w:sz w:val="18"/>
                 <w:szCs w:val="18"/>
                 <w:u w:val="single"/>
+                <w:lang w:val="ru-RU" w:eastAsia="en-US" w:bidi="ar-SA"/>
               </w:rPr>
-              <w:t>Очки</w:t>
-            </w:r>
-          </w:p>
-        </w:tc>
-        <w:tc>
-          <w:tcPr>
-            <w:tcW w:w="1159" w:type="dxa"/>
-            <w:tcBorders/>
-          </w:tcPr>
-          <w:p>
-            <w:pPr>
-              <w:pStyle w:val="Normal"/>
-              <w:tabs>
-                <w:tab w:val="clear" w:pos="708"/>
-                <w:tab w:val="left" w:pos="3261" w:leader="none"/>
-                <w:tab w:val="left" w:pos="9495" w:leader="none"/>
-              </w:tabs>
-              <w:spacing w:lineRule="auto" w:line="240" w:before="0" w:after="0"/>
-              <w:jc w:val="center"/>
-              <w:rPr>
-                <w:sz w:val="18"/>
-                <w:szCs w:val="18"/>
-                <w:u w:val="single"/>
-              </w:rPr>
-            </w:pPr>
-            <w:r>
-              <w:rPr>
-                <w:sz w:val="18"/>
-                <w:szCs w:val="18"/>
-                <w:u w:val="single"/>
-              </w:rPr>
-              <w:t>Участник 1</w:t>
-            </w:r>
-          </w:p>
-        </w:tc>
-        <w:tc>
-          <w:tcPr>
-            <w:tcW w:w="1281" w:type="dxa"/>
-            <w:tcBorders/>
-          </w:tcPr>
-          <w:p>
-            <w:pPr>
-              <w:pStyle w:val="Normal"/>
-              <w:tabs>
-                <w:tab w:val="clear" w:pos="708"/>
-                <w:tab w:val="left" w:pos="3261" w:leader="none"/>
-                <w:tab w:val="left" w:pos="9495" w:leader="none"/>
-              </w:tabs>
-              <w:spacing w:lineRule="auto" w:line="240" w:before="0" w:after="0"/>
-              <w:jc w:val="center"/>
-              <w:rPr>
-                <w:sz w:val="18"/>
-                <w:szCs w:val="18"/>
-                <w:u w:val="single"/>
-              </w:rPr>
-            </w:pPr>
-            <w:r>
-              <w:rPr>
-                <w:sz w:val="18"/>
-                <w:szCs w:val="18"/>
-                <w:u w:val="single"/>
-              </w:rPr>
-              <w:t>Участник 2</w:t>
-            </w:r>
-          </w:p>
-        </w:tc>
-        <w:tc>
-          <w:tcPr>
-            <w:tcW w:w="1278" w:type="dxa"/>
-            <w:tcBorders/>
-          </w:tcPr>
-          <w:p>
-            <w:pPr>
-              <w:pStyle w:val="Normal"/>
-              <w:tabs>
-                <w:tab w:val="clear" w:pos="708"/>
-                <w:tab w:val="left" w:pos="3261" w:leader="none"/>
-                <w:tab w:val="left" w:pos="9495" w:leader="none"/>
-              </w:tabs>
-              <w:spacing w:lineRule="auto" w:line="240" w:before="0" w:after="0"/>
-              <w:jc w:val="center"/>
-              <w:rPr>
-                <w:sz w:val="18"/>
-                <w:szCs w:val="18"/>
-                <w:u w:val="single"/>
-              </w:rPr>
-            </w:pPr>
-            <w:r>
-              <w:rPr>
-                <w:sz w:val="18"/>
-                <w:szCs w:val="18"/>
-                <w:u w:val="single"/>
-              </w:rPr>
-              <w:t>Участник 3</w:t>
-            </w:r>
-          </w:p>
-        </w:tc>
-        <w:tc>
-          <w:tcPr>
-            <w:tcW w:w="1271" w:type="dxa"/>
-            <w:tcBorders/>
-          </w:tcPr>
-          <w:p>
-            <w:pPr>
-              <w:pStyle w:val="Normal"/>
-              <w:tabs>
-                <w:tab w:val="clear" w:pos="708"/>
-                <w:tab w:val="left" w:pos="3261" w:leader="none"/>
-                <w:tab w:val="left" w:pos="9495" w:leader="none"/>
-              </w:tabs>
-              <w:spacing w:lineRule="auto" w:line="240" w:before="0" w:after="0"/>
-              <w:jc w:val="center"/>
-              <w:rPr>
-                <w:sz w:val="18"/>
-                <w:szCs w:val="18"/>
-                <w:u w:val="single"/>
-              </w:rPr>
-            </w:pPr>
-            <w:r>
-              <w:rPr>
-                <w:sz w:val="18"/>
-                <w:szCs w:val="18"/>
-                <w:u w:val="single"/>
-              </w:rPr>
-              <w:t>Участник 4</w:t>
-            </w:r>
-          </w:p>
-        </w:tc>
-        <w:tc>
-          <w:tcPr>
-            <w:tcW w:w="1260" w:type="dxa"/>
-            <w:tcBorders/>
-          </w:tcPr>
-          <w:p>
-            <w:pPr>
-              <w:pStyle w:val="Normal"/>
-              <w:tabs>
-                <w:tab w:val="clear" w:pos="708"/>
-                <w:tab w:val="left" w:pos="3261" w:leader="none"/>
-                <w:tab w:val="left" w:pos="9495" w:leader="none"/>
-              </w:tabs>
-              <w:spacing w:lineRule="auto" w:line="240" w:before="0" w:after="0"/>
-              <w:jc w:val="center"/>
-              <w:rPr>
-                <w:sz w:val="18"/>
-                <w:szCs w:val="18"/>
-                <w:u w:val="single"/>
-              </w:rPr>
-            </w:pPr>
-            <w:r>
-              <w:rPr>
-                <w:sz w:val="18"/>
-                <w:szCs w:val="18"/>
-                <w:u w:val="single"/>
-              </w:rPr>
-              <w:t>Участник 5</w:t>
+              <w:t>Название команды</w:t>
             </w:r>
           </w:p>
         </w:tc>
@@ -780,7 +600,7 @@
         <w:docPartGallery w:val="Page Numbers (Bottom of Page)"/>
         <w:docPartUnique w:val="true"/>
       </w:docPartObj>
-      <w:id w:val="525863618"/>
+      <w:id w:val="203925207"/>
     </w:sdtPr>
     <w:sdtContent>
       <w:p>
@@ -892,16 +712,16 @@
           <wp:effectExtent l="0" t="0" r="0" b="0"/>
           <wp:wrapTight wrapText="bothSides">
             <wp:wrapPolygon edited="0">
-              <wp:start x="-606" y="0"/>
-              <wp:lineTo x="-606" y="20634"/>
-              <wp:lineTo x="2023" y="20634"/>
-              <wp:lineTo x="2023" y="17566"/>
-              <wp:lineTo x="9892" y="17566"/>
-              <wp:lineTo x="12577" y="16681"/>
-              <wp:lineTo x="12348" y="6998"/>
-              <wp:lineTo x="21354" y="5234"/>
-              <wp:lineTo x="21354" y="0"/>
-              <wp:lineTo x="-606" y="0"/>
+              <wp:start x="-651" y="0"/>
+              <wp:lineTo x="-651" y="20587"/>
+              <wp:lineTo x="1978" y="20587"/>
+              <wp:lineTo x="1978" y="17524"/>
+              <wp:lineTo x="9863" y="17524"/>
+              <wp:lineTo x="12552" y="16642"/>
+              <wp:lineTo x="12324" y="6981"/>
+              <wp:lineTo x="21350" y="5217"/>
+              <wp:lineTo x="21350" y="0"/>
+              <wp:lineTo x="-651" y="0"/>
             </wp:wrapPolygon>
           </wp:wrapTight>
           <wp:docPr id="2" name="Shape 9" descr=""/>
